--- a/Java.docx
+++ b/Java.docx
@@ -290,7 +290,25 @@
           <w:sz w:val="24"/>
           <w:szCs w:val="24"/>
         </w:rPr>
-        <w:t>Employee emp = new Employee(100, “Alex”);</w:t>
+        <w:t xml:space="preserve">Employee emp = new </w:t>
+      </w:r>
+      <w:proofErr w:type="gramStart"/>
+      <w:r>
+        <w:rPr>
+          <w:rFonts w:ascii="Consolas" w:hAnsi="Consolas"/>
+          <w:sz w:val="24"/>
+          <w:szCs w:val="24"/>
+        </w:rPr>
+        <w:t>Employee(</w:t>
+      </w:r>
+      <w:proofErr w:type="gramEnd"/>
+      <w:r>
+        <w:rPr>
+          <w:rFonts w:ascii="Consolas" w:hAnsi="Consolas"/>
+          <w:sz w:val="24"/>
+          <w:szCs w:val="24"/>
+        </w:rPr>
+        <w:t>100, “Alex”);</w:t>
       </w:r>
     </w:p>
     <w:p>
@@ -327,6 +345,7 @@
         <w:t xml:space="preserve">If </w:t>
       </w:r>
       <w:proofErr w:type="spellStart"/>
+      <w:proofErr w:type="gramStart"/>
       <w:r>
         <w:rPr>
           <w:rFonts w:ascii="Consolas" w:hAnsi="Consolas"/>
@@ -342,7 +361,16 @@
           <w:sz w:val="24"/>
           <w:szCs w:val="24"/>
         </w:rPr>
-        <w:t xml:space="preserve">() is not present, then you can’t access </w:t>
+        <w:t>(</w:t>
+      </w:r>
+      <w:proofErr w:type="gramEnd"/>
+      <w:r>
+        <w:rPr>
+          <w:rFonts w:ascii="Consolas" w:hAnsi="Consolas"/>
+          <w:sz w:val="24"/>
+          <w:szCs w:val="24"/>
+        </w:rPr>
+        <w:t xml:space="preserve">) is not present, then you can’t access </w:t>
       </w:r>
       <w:proofErr w:type="spellStart"/>
       <w:r>
@@ -483,13 +511,23 @@
           <w:szCs w:val="24"/>
         </w:rPr>
       </w:pPr>
-      <w:r>
-        <w:rPr>
-          <w:rFonts w:ascii="Consolas" w:hAnsi="Consolas"/>
-          <w:sz w:val="24"/>
-          <w:szCs w:val="24"/>
-        </w:rPr>
-        <w:t xml:space="preserve">super(): </w:t>
+      <w:proofErr w:type="gramStart"/>
+      <w:r>
+        <w:rPr>
+          <w:rFonts w:ascii="Consolas" w:hAnsi="Consolas"/>
+          <w:sz w:val="24"/>
+          <w:szCs w:val="24"/>
+        </w:rPr>
+        <w:t>super(</w:t>
+      </w:r>
+      <w:proofErr w:type="gramEnd"/>
+      <w:r>
+        <w:rPr>
+          <w:rFonts w:ascii="Consolas" w:hAnsi="Consolas"/>
+          <w:sz w:val="24"/>
+          <w:szCs w:val="24"/>
+        </w:rPr>
+        <w:t xml:space="preserve">): </w:t>
       </w:r>
     </w:p>
     <w:p>
@@ -657,13 +695,23 @@
           <w:szCs w:val="24"/>
         </w:rPr>
       </w:pPr>
-      <w:r>
-        <w:rPr>
-          <w:rFonts w:ascii="Consolas" w:hAnsi="Consolas"/>
-          <w:sz w:val="24"/>
-          <w:szCs w:val="24"/>
-        </w:rPr>
-        <w:t>display(): it must have different forms</w:t>
+      <w:proofErr w:type="gramStart"/>
+      <w:r>
+        <w:rPr>
+          <w:rFonts w:ascii="Consolas" w:hAnsi="Consolas"/>
+          <w:sz w:val="24"/>
+          <w:szCs w:val="24"/>
+        </w:rPr>
+        <w:t>display(</w:t>
+      </w:r>
+      <w:proofErr w:type="gramEnd"/>
+      <w:r>
+        <w:rPr>
+          <w:rFonts w:ascii="Consolas" w:hAnsi="Consolas"/>
+          <w:sz w:val="24"/>
+          <w:szCs w:val="24"/>
+        </w:rPr>
+        <w:t>): it must have different forms</w:t>
       </w:r>
       <w:r>
         <w:rPr>
@@ -766,7 +814,25 @@
           <w:sz w:val="24"/>
           <w:szCs w:val="24"/>
         </w:rPr>
-        <w:t xml:space="preserve"> You can only create abstract methods &amp; constants, Different classes can implement interface</w:t>
+        <w:t xml:space="preserve"> You can only create abstract methods &amp; </w:t>
+      </w:r>
+      <w:proofErr w:type="gramStart"/>
+      <w:r>
+        <w:rPr>
+          <w:rFonts w:ascii="Consolas" w:hAnsi="Consolas"/>
+          <w:sz w:val="24"/>
+          <w:szCs w:val="24"/>
+        </w:rPr>
+        <w:t>constants,</w:t>
+      </w:r>
+      <w:proofErr w:type="gramEnd"/>
+      <w:r>
+        <w:rPr>
+          <w:rFonts w:ascii="Consolas" w:hAnsi="Consolas"/>
+          <w:sz w:val="24"/>
+          <w:szCs w:val="24"/>
+        </w:rPr>
+        <w:t xml:space="preserve"> Different classes can implement interface</w:t>
       </w:r>
       <w:r>
         <w:rPr>
@@ -1380,7 +1446,25 @@
           <w:sz w:val="24"/>
           <w:szCs w:val="24"/>
         </w:rPr>
-        <w:t xml:space="preserve"> These are the classes provided for every primitive datatypes, one thing we can do in primitive is only arithmetic related operations, but with wrapper classes we can do extra operations like converting from one type to another, checking the max/min limit of the type</w:t>
+        <w:t xml:space="preserve"> These are the classes provided for every primitive </w:t>
+      </w:r>
+      <w:proofErr w:type="gramStart"/>
+      <w:r>
+        <w:rPr>
+          <w:rFonts w:ascii="Consolas" w:hAnsi="Consolas"/>
+          <w:sz w:val="24"/>
+          <w:szCs w:val="24"/>
+        </w:rPr>
+        <w:t>datatypes</w:t>
+      </w:r>
+      <w:proofErr w:type="gramEnd"/>
+      <w:r>
+        <w:rPr>
+          <w:rFonts w:ascii="Consolas" w:hAnsi="Consolas"/>
+          <w:sz w:val="24"/>
+          <w:szCs w:val="24"/>
+        </w:rPr>
+        <w:t>, one thing we can do in primitive is only arithmetic related operations, but with wrapper classes we can do extra operations like converting from one type to another, checking the max/min limit of the type</w:t>
       </w:r>
     </w:p>
     <w:p>
@@ -1610,7 +1694,25 @@
           <w:sz w:val="24"/>
           <w:szCs w:val="24"/>
         </w:rPr>
-        <w:t>The compare method returns -1, 0 , 1 when 2 numbers are compared.</w:t>
+        <w:t xml:space="preserve">The compare method returns -1, </w:t>
+      </w:r>
+      <w:proofErr w:type="gramStart"/>
+      <w:r>
+        <w:rPr>
+          <w:rFonts w:ascii="Consolas" w:hAnsi="Consolas"/>
+          <w:sz w:val="24"/>
+          <w:szCs w:val="24"/>
+        </w:rPr>
+        <w:t>0 ,</w:t>
+      </w:r>
+      <w:proofErr w:type="gramEnd"/>
+      <w:r>
+        <w:rPr>
+          <w:rFonts w:ascii="Consolas" w:hAnsi="Consolas"/>
+          <w:sz w:val="24"/>
+          <w:szCs w:val="24"/>
+        </w:rPr>
+        <w:t xml:space="preserve"> 1 when 2 numbers are compared.</w:t>
       </w:r>
     </w:p>
     <w:p>
@@ -2772,6 +2874,700 @@
           <w:szCs w:val="24"/>
         </w:rPr>
       </w:pPr>
+      <w:r>
+        <w:rPr>
+          <w:rFonts w:ascii="Consolas" w:hAnsi="Consolas"/>
+          <w:sz w:val="24"/>
+          <w:szCs w:val="24"/>
+        </w:rPr>
+        <w:t>Collections are used maintain different types of data, it is dynamic nature, it provides lot of algorithms to maintain the data in different way, mainly collection has 3 interfaces</w:t>
+      </w:r>
+    </w:p>
+    <w:p>
+      <w:pPr>
+        <w:pStyle w:val="ListParagraph"/>
+        <w:numPr>
+          <w:ilvl w:val="0"/>
+          <w:numId w:val="4"/>
+        </w:numPr>
+        <w:rPr>
+          <w:rFonts w:ascii="Consolas" w:hAnsi="Consolas"/>
+          <w:sz w:val="24"/>
+          <w:szCs w:val="24"/>
+        </w:rPr>
+      </w:pPr>
+      <w:r>
+        <w:rPr>
+          <w:rFonts w:ascii="Consolas" w:hAnsi="Consolas"/>
+          <w:sz w:val="24"/>
+          <w:szCs w:val="24"/>
+        </w:rPr>
+        <w:t>List</w:t>
+      </w:r>
+    </w:p>
+    <w:p>
+      <w:pPr>
+        <w:pStyle w:val="ListParagraph"/>
+        <w:numPr>
+          <w:ilvl w:val="0"/>
+          <w:numId w:val="4"/>
+        </w:numPr>
+        <w:rPr>
+          <w:rFonts w:ascii="Consolas" w:hAnsi="Consolas"/>
+          <w:sz w:val="24"/>
+          <w:szCs w:val="24"/>
+        </w:rPr>
+      </w:pPr>
+      <w:r>
+        <w:rPr>
+          <w:rFonts w:ascii="Consolas" w:hAnsi="Consolas"/>
+          <w:sz w:val="24"/>
+          <w:szCs w:val="24"/>
+        </w:rPr>
+        <w:t>Set</w:t>
+      </w:r>
+    </w:p>
+    <w:p>
+      <w:pPr>
+        <w:pStyle w:val="ListParagraph"/>
+        <w:numPr>
+          <w:ilvl w:val="0"/>
+          <w:numId w:val="4"/>
+        </w:numPr>
+        <w:rPr>
+          <w:rFonts w:ascii="Consolas" w:hAnsi="Consolas"/>
+          <w:sz w:val="24"/>
+          <w:szCs w:val="24"/>
+        </w:rPr>
+      </w:pPr>
+      <w:r>
+        <w:rPr>
+          <w:rFonts w:ascii="Consolas" w:hAnsi="Consolas"/>
+          <w:sz w:val="24"/>
+          <w:szCs w:val="24"/>
+        </w:rPr>
+        <w:t>Queue</w:t>
+      </w:r>
+    </w:p>
+    <w:p>
+      <w:pPr>
+        <w:rPr>
+          <w:rFonts w:ascii="Consolas" w:hAnsi="Consolas"/>
+          <w:sz w:val="24"/>
+          <w:szCs w:val="24"/>
+        </w:rPr>
+      </w:pPr>
+      <w:r>
+        <w:rPr>
+          <w:rFonts w:ascii="Consolas" w:hAnsi="Consolas"/>
+          <w:sz w:val="24"/>
+          <w:szCs w:val="24"/>
+        </w:rPr>
+        <w:t>All the above are interfaces, they all maintain the data in different way</w:t>
+      </w:r>
+    </w:p>
+    <w:p>
+      <w:pPr>
+        <w:pStyle w:val="ListParagraph"/>
+        <w:numPr>
+          <w:ilvl w:val="0"/>
+          <w:numId w:val="5"/>
+        </w:numPr>
+        <w:rPr>
+          <w:rFonts w:ascii="Consolas" w:hAnsi="Consolas"/>
+          <w:sz w:val="24"/>
+          <w:szCs w:val="24"/>
+        </w:rPr>
+      </w:pPr>
+      <w:r>
+        <w:rPr>
+          <w:rFonts w:ascii="Consolas" w:hAnsi="Consolas"/>
+          <w:sz w:val="24"/>
+          <w:szCs w:val="24"/>
+        </w:rPr>
+        <w:t>List: Supports duplicates, it has 2 implementations</w:t>
+      </w:r>
+    </w:p>
+    <w:p>
+      <w:pPr>
+        <w:pStyle w:val="ListParagraph"/>
+        <w:numPr>
+          <w:ilvl w:val="1"/>
+          <w:numId w:val="5"/>
+        </w:numPr>
+        <w:rPr>
+          <w:rFonts w:ascii="Consolas" w:hAnsi="Consolas"/>
+          <w:sz w:val="24"/>
+          <w:szCs w:val="24"/>
+        </w:rPr>
+      </w:pPr>
+      <w:proofErr w:type="spellStart"/>
+      <w:r>
+        <w:rPr>
+          <w:rFonts w:ascii="Consolas" w:hAnsi="Consolas"/>
+          <w:sz w:val="24"/>
+          <w:szCs w:val="24"/>
+        </w:rPr>
+        <w:t>ArrayList</w:t>
+      </w:r>
+      <w:proofErr w:type="spellEnd"/>
+    </w:p>
+    <w:p>
+      <w:pPr>
+        <w:pStyle w:val="ListParagraph"/>
+        <w:numPr>
+          <w:ilvl w:val="1"/>
+          <w:numId w:val="5"/>
+        </w:numPr>
+        <w:rPr>
+          <w:rFonts w:ascii="Consolas" w:hAnsi="Consolas"/>
+          <w:sz w:val="24"/>
+          <w:szCs w:val="24"/>
+        </w:rPr>
+      </w:pPr>
+      <w:r>
+        <w:rPr>
+          <w:rFonts w:ascii="Consolas" w:hAnsi="Consolas"/>
+          <w:sz w:val="24"/>
+          <w:szCs w:val="24"/>
+        </w:rPr>
+        <w:t>LinkedList</w:t>
+      </w:r>
+    </w:p>
+    <w:p>
+      <w:pPr>
+        <w:pStyle w:val="ListParagraph"/>
+        <w:numPr>
+          <w:ilvl w:val="0"/>
+          <w:numId w:val="5"/>
+        </w:numPr>
+        <w:rPr>
+          <w:rFonts w:ascii="Consolas" w:hAnsi="Consolas"/>
+          <w:sz w:val="24"/>
+          <w:szCs w:val="24"/>
+        </w:rPr>
+      </w:pPr>
+      <w:r>
+        <w:rPr>
+          <w:rFonts w:ascii="Consolas" w:hAnsi="Consolas"/>
+          <w:sz w:val="24"/>
+          <w:szCs w:val="24"/>
+        </w:rPr>
+        <w:t>Set: Supports only unique elements, it has 3 implementations</w:t>
+      </w:r>
+    </w:p>
+    <w:p>
+      <w:pPr>
+        <w:pStyle w:val="ListParagraph"/>
+        <w:numPr>
+          <w:ilvl w:val="1"/>
+          <w:numId w:val="5"/>
+        </w:numPr>
+        <w:rPr>
+          <w:rFonts w:ascii="Consolas" w:hAnsi="Consolas"/>
+          <w:sz w:val="24"/>
+          <w:szCs w:val="24"/>
+        </w:rPr>
+      </w:pPr>
+      <w:r>
+        <w:rPr>
+          <w:rFonts w:ascii="Consolas" w:hAnsi="Consolas"/>
+          <w:sz w:val="24"/>
+          <w:szCs w:val="24"/>
+        </w:rPr>
+        <w:t>HashSet</w:t>
+      </w:r>
+    </w:p>
+    <w:p>
+      <w:pPr>
+        <w:pStyle w:val="ListParagraph"/>
+        <w:numPr>
+          <w:ilvl w:val="1"/>
+          <w:numId w:val="5"/>
+        </w:numPr>
+        <w:rPr>
+          <w:rFonts w:ascii="Consolas" w:hAnsi="Consolas"/>
+          <w:sz w:val="24"/>
+          <w:szCs w:val="24"/>
+        </w:rPr>
+      </w:pPr>
+      <w:proofErr w:type="spellStart"/>
+      <w:r>
+        <w:rPr>
+          <w:rFonts w:ascii="Consolas" w:hAnsi="Consolas"/>
+          <w:sz w:val="24"/>
+          <w:szCs w:val="24"/>
+        </w:rPr>
+        <w:t>TreeSet</w:t>
+      </w:r>
+      <w:proofErr w:type="spellEnd"/>
+    </w:p>
+    <w:p>
+      <w:pPr>
+        <w:pStyle w:val="ListParagraph"/>
+        <w:numPr>
+          <w:ilvl w:val="1"/>
+          <w:numId w:val="5"/>
+        </w:numPr>
+        <w:rPr>
+          <w:rFonts w:ascii="Consolas" w:hAnsi="Consolas"/>
+          <w:sz w:val="24"/>
+          <w:szCs w:val="24"/>
+        </w:rPr>
+      </w:pPr>
+      <w:proofErr w:type="spellStart"/>
+      <w:r>
+        <w:rPr>
+          <w:rFonts w:ascii="Consolas" w:hAnsi="Consolas"/>
+          <w:sz w:val="24"/>
+          <w:szCs w:val="24"/>
+        </w:rPr>
+        <w:t>LinkedHashSet</w:t>
+      </w:r>
+      <w:proofErr w:type="spellEnd"/>
+    </w:p>
+    <w:p>
+      <w:pPr>
+        <w:pStyle w:val="ListParagraph"/>
+        <w:rPr>
+          <w:rFonts w:ascii="Consolas" w:hAnsi="Consolas"/>
+          <w:sz w:val="24"/>
+          <w:szCs w:val="24"/>
+        </w:rPr>
+      </w:pPr>
+      <w:r>
+        <w:rPr>
+          <w:rFonts w:ascii="Consolas" w:hAnsi="Consolas"/>
+          <w:sz w:val="24"/>
+          <w:szCs w:val="24"/>
+        </w:rPr>
+        <w:t xml:space="preserve">Note: For complex data </w:t>
+      </w:r>
+      <w:proofErr w:type="gramStart"/>
+      <w:r>
+        <w:rPr>
+          <w:rFonts w:ascii="Consolas" w:hAnsi="Consolas"/>
+          <w:sz w:val="24"/>
+          <w:szCs w:val="24"/>
+          <w:highlight w:val="yellow"/>
+        </w:rPr>
+        <w:t>equals(</w:t>
+      </w:r>
+      <w:proofErr w:type="gramEnd"/>
+      <w:r>
+        <w:rPr>
+          <w:rFonts w:ascii="Consolas" w:hAnsi="Consolas"/>
+          <w:sz w:val="24"/>
+          <w:szCs w:val="24"/>
+          <w:highlight w:val="yellow"/>
+        </w:rPr>
+        <w:t xml:space="preserve">) &amp; </w:t>
+      </w:r>
+      <w:proofErr w:type="spellStart"/>
+      <w:r>
+        <w:rPr>
+          <w:rFonts w:ascii="Consolas" w:hAnsi="Consolas"/>
+          <w:sz w:val="24"/>
+          <w:szCs w:val="24"/>
+          <w:highlight w:val="yellow"/>
+        </w:rPr>
+        <w:t>hashCode</w:t>
+      </w:r>
+      <w:proofErr w:type="spellEnd"/>
+      <w:r>
+        <w:rPr>
+          <w:rFonts w:ascii="Consolas" w:hAnsi="Consolas"/>
+          <w:sz w:val="24"/>
+          <w:szCs w:val="24"/>
+          <w:highlight w:val="yellow"/>
+        </w:rPr>
+        <w:t>()</w:t>
+      </w:r>
+      <w:r>
+        <w:rPr>
+          <w:rFonts w:ascii="Consolas" w:hAnsi="Consolas"/>
+          <w:sz w:val="24"/>
+          <w:szCs w:val="24"/>
+        </w:rPr>
+        <w:t xml:space="preserve"> must be overridden to support uniqueness</w:t>
+      </w:r>
+    </w:p>
+    <w:p>
+      <w:pPr>
+        <w:pStyle w:val="ListParagraph"/>
+        <w:rPr>
+          <w:rFonts w:ascii="Consolas" w:hAnsi="Consolas"/>
+          <w:sz w:val="24"/>
+          <w:szCs w:val="24"/>
+        </w:rPr>
+      </w:pPr>
+    </w:p>
+    <w:p>
+      <w:pPr>
+        <w:pStyle w:val="ListParagraph"/>
+        <w:numPr>
+          <w:ilvl w:val="0"/>
+          <w:numId w:val="5"/>
+        </w:numPr>
+        <w:rPr>
+          <w:rFonts w:ascii="Consolas" w:hAnsi="Consolas"/>
+          <w:sz w:val="24"/>
+          <w:szCs w:val="24"/>
+        </w:rPr>
+      </w:pPr>
+      <w:r>
+        <w:rPr>
+          <w:rFonts w:ascii="Consolas" w:hAnsi="Consolas"/>
+          <w:sz w:val="24"/>
+          <w:szCs w:val="24"/>
+        </w:rPr>
+        <w:t>Queue: Maintains the elements that needs to be removed in FIFO or priority based</w:t>
+      </w:r>
+    </w:p>
+    <w:p>
+      <w:pPr>
+        <w:pStyle w:val="ListParagraph"/>
+        <w:numPr>
+          <w:ilvl w:val="1"/>
+          <w:numId w:val="5"/>
+        </w:numPr>
+        <w:rPr>
+          <w:rFonts w:ascii="Consolas" w:hAnsi="Consolas"/>
+          <w:sz w:val="24"/>
+          <w:szCs w:val="24"/>
+        </w:rPr>
+      </w:pPr>
+      <w:proofErr w:type="spellStart"/>
+      <w:r>
+        <w:rPr>
+          <w:rFonts w:ascii="Consolas" w:hAnsi="Consolas"/>
+          <w:sz w:val="24"/>
+          <w:szCs w:val="24"/>
+        </w:rPr>
+        <w:lastRenderedPageBreak/>
+        <w:t>PriorityQueue</w:t>
+      </w:r>
+      <w:proofErr w:type="spellEnd"/>
+    </w:p>
+    <w:p>
+      <w:pPr>
+        <w:pStyle w:val="ListParagraph"/>
+        <w:numPr>
+          <w:ilvl w:val="1"/>
+          <w:numId w:val="5"/>
+        </w:numPr>
+        <w:rPr>
+          <w:rFonts w:ascii="Consolas" w:hAnsi="Consolas"/>
+          <w:sz w:val="24"/>
+          <w:szCs w:val="24"/>
+        </w:rPr>
+      </w:pPr>
+      <w:r>
+        <w:rPr>
+          <w:rFonts w:ascii="Consolas" w:hAnsi="Consolas"/>
+          <w:sz w:val="24"/>
+          <w:szCs w:val="24"/>
+        </w:rPr>
+        <w:t>LinkedList</w:t>
+      </w:r>
+    </w:p>
+    <w:p>
+      <w:pPr>
+        <w:rPr>
+          <w:rFonts w:ascii="Consolas" w:hAnsi="Consolas"/>
+          <w:sz w:val="24"/>
+          <w:szCs w:val="24"/>
+        </w:rPr>
+      </w:pPr>
+      <w:r>
+        <w:rPr>
+          <w:rFonts w:ascii="Consolas" w:hAnsi="Consolas"/>
+          <w:sz w:val="24"/>
+          <w:szCs w:val="24"/>
+        </w:rPr>
+        <w:t>We have another API that acts like collection but stores data in key and value pairs which is Map.</w:t>
+      </w:r>
+    </w:p>
+    <w:p>
+      <w:pPr>
+        <w:rPr>
+          <w:rFonts w:ascii="Consolas" w:hAnsi="Consolas"/>
+          <w:sz w:val="24"/>
+          <w:szCs w:val="24"/>
+        </w:rPr>
+      </w:pPr>
+      <w:r>
+        <w:rPr>
+          <w:rFonts w:ascii="Consolas" w:hAnsi="Consolas"/>
+          <w:sz w:val="24"/>
+          <w:szCs w:val="24"/>
+        </w:rPr>
+        <w:t>Map has 3 implementations</w:t>
+      </w:r>
+    </w:p>
+    <w:p>
+      <w:pPr>
+        <w:pStyle w:val="ListParagraph"/>
+        <w:numPr>
+          <w:ilvl w:val="0"/>
+          <w:numId w:val="6"/>
+        </w:numPr>
+        <w:rPr>
+          <w:rFonts w:ascii="Consolas" w:hAnsi="Consolas"/>
+          <w:sz w:val="24"/>
+          <w:szCs w:val="24"/>
+        </w:rPr>
+      </w:pPr>
+      <w:r>
+        <w:rPr>
+          <w:rFonts w:ascii="Consolas" w:hAnsi="Consolas"/>
+          <w:sz w:val="24"/>
+          <w:szCs w:val="24"/>
+        </w:rPr>
+        <w:t>HashMap</w:t>
+      </w:r>
+    </w:p>
+    <w:p>
+      <w:pPr>
+        <w:pStyle w:val="ListParagraph"/>
+        <w:numPr>
+          <w:ilvl w:val="0"/>
+          <w:numId w:val="6"/>
+        </w:numPr>
+        <w:rPr>
+          <w:rFonts w:ascii="Consolas" w:hAnsi="Consolas"/>
+          <w:sz w:val="24"/>
+          <w:szCs w:val="24"/>
+        </w:rPr>
+      </w:pPr>
+      <w:proofErr w:type="spellStart"/>
+      <w:r>
+        <w:rPr>
+          <w:rFonts w:ascii="Consolas" w:hAnsi="Consolas"/>
+          <w:sz w:val="24"/>
+          <w:szCs w:val="24"/>
+        </w:rPr>
+        <w:t>TreeMap</w:t>
+      </w:r>
+      <w:proofErr w:type="spellEnd"/>
+    </w:p>
+    <w:p>
+      <w:pPr>
+        <w:pStyle w:val="ListParagraph"/>
+        <w:numPr>
+          <w:ilvl w:val="0"/>
+          <w:numId w:val="6"/>
+        </w:numPr>
+        <w:rPr>
+          <w:rFonts w:ascii="Consolas" w:hAnsi="Consolas"/>
+          <w:sz w:val="24"/>
+          <w:szCs w:val="24"/>
+        </w:rPr>
+      </w:pPr>
+      <w:proofErr w:type="spellStart"/>
+      <w:r>
+        <w:rPr>
+          <w:rFonts w:ascii="Consolas" w:hAnsi="Consolas"/>
+          <w:sz w:val="24"/>
+          <w:szCs w:val="24"/>
+        </w:rPr>
+        <w:t>LinkedHashMap</w:t>
+      </w:r>
+      <w:proofErr w:type="spellEnd"/>
+    </w:p>
+    <w:p>
+      <w:pPr>
+        <w:rPr>
+          <w:rFonts w:ascii="Consolas" w:hAnsi="Consolas"/>
+          <w:sz w:val="24"/>
+          <w:szCs w:val="24"/>
+        </w:rPr>
+      </w:pPr>
+      <w:r>
+        <w:rPr>
+          <w:rFonts w:ascii="Consolas" w:hAnsi="Consolas"/>
+          <w:sz w:val="24"/>
+          <w:szCs w:val="24"/>
+          <w:highlight w:val="yellow"/>
+        </w:rPr>
+        <w:t>Product.java</w:t>
+      </w:r>
+    </w:p>
+    <w:p>
+      <w:pPr>
+        <w:rPr>
+          <w:rFonts w:ascii="Consolas" w:hAnsi="Consolas"/>
+          <w:sz w:val="24"/>
+          <w:szCs w:val="24"/>
+        </w:rPr>
+      </w:pPr>
+      <w:r>
+        <w:rPr>
+          <w:rFonts w:ascii="Consolas" w:hAnsi="Consolas"/>
+          <w:noProof/>
+          <w:sz w:val="24"/>
+          <w:szCs w:val="24"/>
+        </w:rPr>
+        <w:drawing>
+          <wp:inline distT="0" distB="0" distL="0" distR="0" wp14:anchorId="44F76791" wp14:editId="67541E72">
+            <wp:extent cx="5727700" cy="4688840"/>
+            <wp:effectExtent l="0" t="0" r="6350" b="0"/>
+            <wp:docPr id="5" name="Picture 5"/>
+            <wp:cNvGraphicFramePr>
+              <a:graphicFrameLocks xmlns:a="http://schemas.openxmlformats.org/drawingml/2006/main" noChangeAspect="1"/>
+            </wp:cNvGraphicFramePr>
+            <a:graphic xmlns:a="http://schemas.openxmlformats.org/drawingml/2006/main">
+              <a:graphicData uri="http://schemas.openxmlformats.org/drawingml/2006/picture">
+                <pic:pic xmlns:pic="http://schemas.openxmlformats.org/drawingml/2006/picture">
+                  <pic:nvPicPr>
+                    <pic:cNvPr id="0" name="Picture 5"/>
+                    <pic:cNvPicPr>
+                      <a:picLocks noChangeAspect="1" noChangeArrowheads="1"/>
+                    </pic:cNvPicPr>
+                  </pic:nvPicPr>
+                  <pic:blipFill>
+                    <a:blip r:embed="rId9">
+                      <a:extLst>
+                        <a:ext uri="{28A0092B-C50C-407E-A947-70E740481C1C}">
+                          <a14:useLocalDpi xmlns:a14="http://schemas.microsoft.com/office/drawing/2010/main" val="0"/>
+                        </a:ext>
+                      </a:extLst>
+                    </a:blip>
+                    <a:srcRect/>
+                    <a:stretch>
+                      <a:fillRect/>
+                    </a:stretch>
+                  </pic:blipFill>
+                  <pic:spPr bwMode="auto">
+                    <a:xfrm>
+                      <a:off x="0" y="0"/>
+                      <a:ext cx="5727700" cy="4688840"/>
+                    </a:xfrm>
+                    <a:prstGeom prst="rect">
+                      <a:avLst/>
+                    </a:prstGeom>
+                    <a:noFill/>
+                    <a:ln>
+                      <a:noFill/>
+                    </a:ln>
+                  </pic:spPr>
+                </pic:pic>
+              </a:graphicData>
+            </a:graphic>
+          </wp:inline>
+        </w:drawing>
+      </w:r>
+    </w:p>
+    <w:p>
+      <w:pPr>
+        <w:rPr>
+          <w:rFonts w:ascii="Consolas" w:hAnsi="Consolas"/>
+          <w:sz w:val="24"/>
+          <w:szCs w:val="24"/>
+        </w:rPr>
+      </w:pPr>
+      <w:r>
+        <w:rPr>
+          <w:rFonts w:ascii="Consolas" w:hAnsi="Consolas"/>
+          <w:sz w:val="24"/>
+          <w:szCs w:val="24"/>
+          <w:highlight w:val="yellow"/>
+        </w:rPr>
+        <w:t>TestList.java</w:t>
+      </w:r>
+    </w:p>
+    <w:p>
+      <w:pPr>
+        <w:rPr>
+          <w:rFonts w:ascii="Consolas" w:hAnsi="Consolas"/>
+          <w:sz w:val="24"/>
+          <w:szCs w:val="24"/>
+        </w:rPr>
+      </w:pPr>
+      <w:r>
+        <w:rPr>
+          <w:rFonts w:ascii="Consolas" w:hAnsi="Consolas"/>
+          <w:noProof/>
+          <w:sz w:val="24"/>
+          <w:szCs w:val="24"/>
+        </w:rPr>
+        <w:lastRenderedPageBreak/>
+        <w:drawing>
+          <wp:inline distT="0" distB="0" distL="0" distR="0" wp14:anchorId="479ED600" wp14:editId="04C6B7D2">
+            <wp:extent cx="5632450" cy="6488430"/>
+            <wp:effectExtent l="0" t="0" r="6350" b="7620"/>
+            <wp:docPr id="6" name="Picture 6"/>
+            <wp:cNvGraphicFramePr>
+              <a:graphicFrameLocks xmlns:a="http://schemas.openxmlformats.org/drawingml/2006/main" noChangeAspect="1"/>
+            </wp:cNvGraphicFramePr>
+            <a:graphic xmlns:a="http://schemas.openxmlformats.org/drawingml/2006/main">
+              <a:graphicData uri="http://schemas.openxmlformats.org/drawingml/2006/picture">
+                <pic:pic xmlns:pic="http://schemas.openxmlformats.org/drawingml/2006/picture">
+                  <pic:nvPicPr>
+                    <pic:cNvPr id="0" name="Picture 6"/>
+                    <pic:cNvPicPr>
+                      <a:picLocks noChangeAspect="1" noChangeArrowheads="1"/>
+                    </pic:cNvPicPr>
+                  </pic:nvPicPr>
+                  <pic:blipFill>
+                    <a:blip r:embed="rId10">
+                      <a:extLst>
+                        <a:ext uri="{28A0092B-C50C-407E-A947-70E740481C1C}">
+                          <a14:useLocalDpi xmlns:a14="http://schemas.microsoft.com/office/drawing/2010/main" val="0"/>
+                        </a:ext>
+                      </a:extLst>
+                    </a:blip>
+                    <a:srcRect/>
+                    <a:stretch>
+                      <a:fillRect/>
+                    </a:stretch>
+                  </pic:blipFill>
+                  <pic:spPr bwMode="auto">
+                    <a:xfrm>
+                      <a:off x="0" y="0"/>
+                      <a:ext cx="5632450" cy="6488430"/>
+                    </a:xfrm>
+                    <a:prstGeom prst="rect">
+                      <a:avLst/>
+                    </a:prstGeom>
+                    <a:noFill/>
+                    <a:ln>
+                      <a:noFill/>
+                    </a:ln>
+                  </pic:spPr>
+                </pic:pic>
+              </a:graphicData>
+            </a:graphic>
+          </wp:inline>
+        </w:drawing>
+      </w:r>
+    </w:p>
+    <w:p>
+      <w:pPr>
+        <w:rPr>
+          <w:rFonts w:ascii="Consolas" w:hAnsi="Consolas"/>
+          <w:sz w:val="24"/>
+          <w:szCs w:val="24"/>
+        </w:rPr>
+      </w:pPr>
+    </w:p>
+    <w:p>
+      <w:pPr>
+        <w:rPr>
+          <w:rFonts w:ascii="Consolas" w:hAnsi="Consolas"/>
+          <w:sz w:val="24"/>
+          <w:szCs w:val="24"/>
+        </w:rPr>
+      </w:pPr>
+    </w:p>
+    <w:p>
+      <w:pPr>
+        <w:rPr>
+          <w:rFonts w:ascii="Consolas" w:hAnsi="Consolas"/>
+          <w:sz w:val="24"/>
+          <w:szCs w:val="24"/>
+        </w:rPr>
+      </w:pPr>
     </w:p>
     <w:sectPr>
       <w:pgSz w:w="11906" w:h="16838"/>
@@ -2786,6 +3582,95 @@
 <file path=word/numbering.xml><?xml version="1.0" encoding="utf-8"?>
 <w:numbering xmlns:wpc="http://schemas.microsoft.com/office/word/2010/wordprocessingCanvas" xmlns:cx="http://schemas.microsoft.com/office/drawing/2014/chartex" xmlns:cx1="http://schemas.microsoft.com/office/drawing/2015/9/8/chartex" xmlns:cx2="http://schemas.microsoft.com/office/drawing/2015/10/21/chartex" xmlns:cx3="http://schemas.microsoft.com/office/drawing/2016/5/9/chartex" xmlns:cx4="http://schemas.microsoft.com/office/drawing/2016/5/10/chartex" xmlns:cx5="http://schemas.microsoft.com/office/drawing/2016/5/11/chartex" xmlns:cx6="http://schemas.microsoft.com/office/drawing/2016/5/12/chartex" xmlns:cx7="http://schemas.microsoft.com/office/drawing/2016/5/13/chartex" xmlns:cx8="http://schemas.microsoft.com/office/drawing/2016/5/14/chartex" xmlns:mc="http://schemas.openxmlformats.org/markup-compatibility/2006" xmlns:aink="http://schemas.microsoft.com/office/drawing/2016/ink" xmlns:am3d="http://schemas.microsoft.com/office/drawing/2017/model3d" xmlns:o="urn:schemas-microsoft-com:office:office" xmlns:r="http://schemas.openxmlformats.org/officeDocument/2006/relationships" xmlns:m="http://schemas.openxmlformats.org/officeDocument/2006/math" xmlns:v="urn:schemas-microsoft-com:vml" xmlns:wp14="http://schemas.microsoft.com/office/word/2010/wordprocessingDrawing" xmlns:wp="http://schemas.openxmlformats.org/drawingml/2006/wordprocessingDrawing" xmlns:w10="urn:schemas-microsoft-com:office:word" xmlns:w="http://schemas.openxmlformats.org/wordprocessingml/2006/main" xmlns:w14="http://schemas.microsoft.com/office/word/2010/wordml" xmlns:w15="http://schemas.microsoft.com/office/word/2012/wordml" xmlns:w16cex="http://schemas.microsoft.com/office/word/2018/wordml/cex" xmlns:w16cid="http://schemas.microsoft.com/office/word/2016/wordml/cid" xmlns:w16="http://schemas.microsoft.com/office/word/2018/wordml" xmlns:w16sdtdh="http://schemas.microsoft.com/office/word/2020/wordml/sdtdatahash" xmlns:w16se="http://schemas.microsoft.com/office/word/2015/wordml/symex" xmlns:wpg="http://schemas.microsoft.com/office/word/2010/wordprocessingGroup" xmlns:wpi="http://schemas.microsoft.com/office/word/2010/wordprocessingInk" xmlns:wne="http://schemas.microsoft.com/office/word/2006/wordml" xmlns:wps="http://schemas.microsoft.com/office/word/2010/wordprocessingShape" mc:Ignorable="w14 w15 w16se w16cid w16 w16cex w16sdtdh wp14">
   <w:abstractNum w:abstractNumId="0" w15:restartNumberingAfterBreak="0">
+    <w:nsid w:val="50A63481"/>
+    <w:multiLevelType w:val="hybridMultilevel"/>
+    <w:tmpl w:val="41C6B116"/>
+    <w:lvl w:ilvl="0" w:tplc="4009000F">
+      <w:start w:val="1"/>
+      <w:numFmt w:val="decimal"/>
+      <w:lvlText w:val="%1."/>
+      <w:lvlJc w:val="left"/>
+      <w:pPr>
+        <w:ind w:left="720" w:hanging="360"/>
+      </w:pPr>
+      <w:rPr>
+        <w:rFonts w:hint="default"/>
+      </w:rPr>
+    </w:lvl>
+    <w:lvl w:ilvl="1" w:tplc="40090019" w:tentative="1">
+      <w:start w:val="1"/>
+      <w:numFmt w:val="lowerLetter"/>
+      <w:lvlText w:val="%2."/>
+      <w:lvlJc w:val="left"/>
+      <w:pPr>
+        <w:ind w:left="1440" w:hanging="360"/>
+      </w:pPr>
+    </w:lvl>
+    <w:lvl w:ilvl="2" w:tplc="4009001B" w:tentative="1">
+      <w:start w:val="1"/>
+      <w:numFmt w:val="lowerRoman"/>
+      <w:lvlText w:val="%3."/>
+      <w:lvlJc w:val="right"/>
+      <w:pPr>
+        <w:ind w:left="2160" w:hanging="180"/>
+      </w:pPr>
+    </w:lvl>
+    <w:lvl w:ilvl="3" w:tplc="4009000F" w:tentative="1">
+      <w:start w:val="1"/>
+      <w:numFmt w:val="decimal"/>
+      <w:lvlText w:val="%4."/>
+      <w:lvlJc w:val="left"/>
+      <w:pPr>
+        <w:ind w:left="2880" w:hanging="360"/>
+      </w:pPr>
+    </w:lvl>
+    <w:lvl w:ilvl="4" w:tplc="40090019" w:tentative="1">
+      <w:start w:val="1"/>
+      <w:numFmt w:val="lowerLetter"/>
+      <w:lvlText w:val="%5."/>
+      <w:lvlJc w:val="left"/>
+      <w:pPr>
+        <w:ind w:left="3600" w:hanging="360"/>
+      </w:pPr>
+    </w:lvl>
+    <w:lvl w:ilvl="5" w:tplc="4009001B" w:tentative="1">
+      <w:start w:val="1"/>
+      <w:numFmt w:val="lowerRoman"/>
+      <w:lvlText w:val="%6."/>
+      <w:lvlJc w:val="right"/>
+      <w:pPr>
+        <w:ind w:left="4320" w:hanging="180"/>
+      </w:pPr>
+    </w:lvl>
+    <w:lvl w:ilvl="6" w:tplc="4009000F" w:tentative="1">
+      <w:start w:val="1"/>
+      <w:numFmt w:val="decimal"/>
+      <w:lvlText w:val="%7."/>
+      <w:lvlJc w:val="left"/>
+      <w:pPr>
+        <w:ind w:left="5040" w:hanging="360"/>
+      </w:pPr>
+    </w:lvl>
+    <w:lvl w:ilvl="7" w:tplc="40090019" w:tentative="1">
+      <w:start w:val="1"/>
+      <w:numFmt w:val="lowerLetter"/>
+      <w:lvlText w:val="%8."/>
+      <w:lvlJc w:val="left"/>
+      <w:pPr>
+        <w:ind w:left="5760" w:hanging="360"/>
+      </w:pPr>
+    </w:lvl>
+    <w:lvl w:ilvl="8" w:tplc="4009001B" w:tentative="1">
+      <w:start w:val="1"/>
+      <w:numFmt w:val="lowerRoman"/>
+      <w:lvlText w:val="%9."/>
+      <w:lvlJc w:val="right"/>
+      <w:pPr>
+        <w:ind w:left="6480" w:hanging="180"/>
+      </w:pPr>
+    </w:lvl>
+  </w:abstractNum>
+  <w:abstractNum w:abstractNumId="1" w15:restartNumberingAfterBreak="0">
     <w:nsid w:val="5A05346E"/>
     <w:multiLevelType w:val="hybridMultilevel"/>
     <w:tmpl w:val="C8CE3A6C"/>
@@ -2874,7 +3759,185 @@
       </w:pPr>
     </w:lvl>
   </w:abstractNum>
-  <w:abstractNum w:abstractNumId="1" w15:restartNumberingAfterBreak="0">
+  <w:abstractNum w:abstractNumId="2" w15:restartNumberingAfterBreak="0">
+    <w:nsid w:val="636975EB"/>
+    <w:multiLevelType w:val="hybridMultilevel"/>
+    <w:tmpl w:val="4326876E"/>
+    <w:lvl w:ilvl="0" w:tplc="B142B3E8">
+      <w:start w:val="1"/>
+      <w:numFmt w:val="decimal"/>
+      <w:lvlText w:val="%1."/>
+      <w:lvlJc w:val="left"/>
+      <w:pPr>
+        <w:ind w:left="1080" w:hanging="360"/>
+      </w:pPr>
+      <w:rPr>
+        <w:rFonts w:hint="default"/>
+      </w:rPr>
+    </w:lvl>
+    <w:lvl w:ilvl="1" w:tplc="40090019" w:tentative="1">
+      <w:start w:val="1"/>
+      <w:numFmt w:val="lowerLetter"/>
+      <w:lvlText w:val="%2."/>
+      <w:lvlJc w:val="left"/>
+      <w:pPr>
+        <w:ind w:left="1800" w:hanging="360"/>
+      </w:pPr>
+    </w:lvl>
+    <w:lvl w:ilvl="2" w:tplc="4009001B" w:tentative="1">
+      <w:start w:val="1"/>
+      <w:numFmt w:val="lowerRoman"/>
+      <w:lvlText w:val="%3."/>
+      <w:lvlJc w:val="right"/>
+      <w:pPr>
+        <w:ind w:left="2520" w:hanging="180"/>
+      </w:pPr>
+    </w:lvl>
+    <w:lvl w:ilvl="3" w:tplc="4009000F" w:tentative="1">
+      <w:start w:val="1"/>
+      <w:numFmt w:val="decimal"/>
+      <w:lvlText w:val="%4."/>
+      <w:lvlJc w:val="left"/>
+      <w:pPr>
+        <w:ind w:left="3240" w:hanging="360"/>
+      </w:pPr>
+    </w:lvl>
+    <w:lvl w:ilvl="4" w:tplc="40090019" w:tentative="1">
+      <w:start w:val="1"/>
+      <w:numFmt w:val="lowerLetter"/>
+      <w:lvlText w:val="%5."/>
+      <w:lvlJc w:val="left"/>
+      <w:pPr>
+        <w:ind w:left="3960" w:hanging="360"/>
+      </w:pPr>
+    </w:lvl>
+    <w:lvl w:ilvl="5" w:tplc="4009001B" w:tentative="1">
+      <w:start w:val="1"/>
+      <w:numFmt w:val="lowerRoman"/>
+      <w:lvlText w:val="%6."/>
+      <w:lvlJc w:val="right"/>
+      <w:pPr>
+        <w:ind w:left="4680" w:hanging="180"/>
+      </w:pPr>
+    </w:lvl>
+    <w:lvl w:ilvl="6" w:tplc="4009000F" w:tentative="1">
+      <w:start w:val="1"/>
+      <w:numFmt w:val="decimal"/>
+      <w:lvlText w:val="%7."/>
+      <w:lvlJc w:val="left"/>
+      <w:pPr>
+        <w:ind w:left="5400" w:hanging="360"/>
+      </w:pPr>
+    </w:lvl>
+    <w:lvl w:ilvl="7" w:tplc="40090019" w:tentative="1">
+      <w:start w:val="1"/>
+      <w:numFmt w:val="lowerLetter"/>
+      <w:lvlText w:val="%8."/>
+      <w:lvlJc w:val="left"/>
+      <w:pPr>
+        <w:ind w:left="6120" w:hanging="360"/>
+      </w:pPr>
+    </w:lvl>
+    <w:lvl w:ilvl="8" w:tplc="4009001B" w:tentative="1">
+      <w:start w:val="1"/>
+      <w:numFmt w:val="lowerRoman"/>
+      <w:lvlText w:val="%9."/>
+      <w:lvlJc w:val="right"/>
+      <w:pPr>
+        <w:ind w:left="6840" w:hanging="180"/>
+      </w:pPr>
+    </w:lvl>
+  </w:abstractNum>
+  <w:abstractNum w:abstractNumId="3" w15:restartNumberingAfterBreak="0">
+    <w:nsid w:val="65FF3A62"/>
+    <w:multiLevelType w:val="hybridMultilevel"/>
+    <w:tmpl w:val="BDB8C1B0"/>
+    <w:lvl w:ilvl="0" w:tplc="4009000F">
+      <w:start w:val="1"/>
+      <w:numFmt w:val="decimal"/>
+      <w:lvlText w:val="%1."/>
+      <w:lvlJc w:val="left"/>
+      <w:pPr>
+        <w:ind w:left="720" w:hanging="360"/>
+      </w:pPr>
+      <w:rPr>
+        <w:rFonts w:hint="default"/>
+      </w:rPr>
+    </w:lvl>
+    <w:lvl w:ilvl="1" w:tplc="40090019">
+      <w:start w:val="1"/>
+      <w:numFmt w:val="lowerLetter"/>
+      <w:lvlText w:val="%2."/>
+      <w:lvlJc w:val="left"/>
+      <w:pPr>
+        <w:ind w:left="1440" w:hanging="360"/>
+      </w:pPr>
+    </w:lvl>
+    <w:lvl w:ilvl="2" w:tplc="4009001B" w:tentative="1">
+      <w:start w:val="1"/>
+      <w:numFmt w:val="lowerRoman"/>
+      <w:lvlText w:val="%3."/>
+      <w:lvlJc w:val="right"/>
+      <w:pPr>
+        <w:ind w:left="2160" w:hanging="180"/>
+      </w:pPr>
+    </w:lvl>
+    <w:lvl w:ilvl="3" w:tplc="4009000F" w:tentative="1">
+      <w:start w:val="1"/>
+      <w:numFmt w:val="decimal"/>
+      <w:lvlText w:val="%4."/>
+      <w:lvlJc w:val="left"/>
+      <w:pPr>
+        <w:ind w:left="2880" w:hanging="360"/>
+      </w:pPr>
+    </w:lvl>
+    <w:lvl w:ilvl="4" w:tplc="40090019" w:tentative="1">
+      <w:start w:val="1"/>
+      <w:numFmt w:val="lowerLetter"/>
+      <w:lvlText w:val="%5."/>
+      <w:lvlJc w:val="left"/>
+      <w:pPr>
+        <w:ind w:left="3600" w:hanging="360"/>
+      </w:pPr>
+    </w:lvl>
+    <w:lvl w:ilvl="5" w:tplc="4009001B" w:tentative="1">
+      <w:start w:val="1"/>
+      <w:numFmt w:val="lowerRoman"/>
+      <w:lvlText w:val="%6."/>
+      <w:lvlJc w:val="right"/>
+      <w:pPr>
+        <w:ind w:left="4320" w:hanging="180"/>
+      </w:pPr>
+    </w:lvl>
+    <w:lvl w:ilvl="6" w:tplc="4009000F" w:tentative="1">
+      <w:start w:val="1"/>
+      <w:numFmt w:val="decimal"/>
+      <w:lvlText w:val="%7."/>
+      <w:lvlJc w:val="left"/>
+      <w:pPr>
+        <w:ind w:left="5040" w:hanging="360"/>
+      </w:pPr>
+    </w:lvl>
+    <w:lvl w:ilvl="7" w:tplc="40090019" w:tentative="1">
+      <w:start w:val="1"/>
+      <w:numFmt w:val="lowerLetter"/>
+      <w:lvlText w:val="%8."/>
+      <w:lvlJc w:val="left"/>
+      <w:pPr>
+        <w:ind w:left="5760" w:hanging="360"/>
+      </w:pPr>
+    </w:lvl>
+    <w:lvl w:ilvl="8" w:tplc="4009001B" w:tentative="1">
+      <w:start w:val="1"/>
+      <w:numFmt w:val="lowerRoman"/>
+      <w:lvlText w:val="%9."/>
+      <w:lvlJc w:val="right"/>
+      <w:pPr>
+        <w:ind w:left="6480" w:hanging="180"/>
+      </w:pPr>
+    </w:lvl>
+  </w:abstractNum>
+  <w:abstractNum w:abstractNumId="4" w15:restartNumberingAfterBreak="0">
     <w:nsid w:val="690C4C55"/>
     <w:multiLevelType w:val="hybridMultilevel"/>
     <w:tmpl w:val="00C6F60C"/>
@@ -2986,7 +4049,7 @@
       </w:rPr>
     </w:lvl>
   </w:abstractNum>
-  <w:abstractNum w:abstractNumId="2" w15:restartNumberingAfterBreak="0">
+  <w:abstractNum w:abstractNumId="5" w15:restartNumberingAfterBreak="0">
     <w:nsid w:val="79766938"/>
     <w:multiLevelType w:val="hybridMultilevel"/>
     <w:tmpl w:val="8B1EA246"/>
@@ -3076,12 +4139,21 @@
     </w:lvl>
   </w:abstractNum>
   <w:num w:numId="1">
+    <w:abstractNumId w:val="4"/>
+  </w:num>
+  <w:num w:numId="2">
     <w:abstractNumId w:val="1"/>
   </w:num>
-  <w:num w:numId="2">
+  <w:num w:numId="3">
+    <w:abstractNumId w:val="5"/>
+  </w:num>
+  <w:num w:numId="4">
     <w:abstractNumId w:val="0"/>
   </w:num>
-  <w:num w:numId="3">
+  <w:num w:numId="5">
+    <w:abstractNumId w:val="3"/>
+  </w:num>
+  <w:num w:numId="6">
     <w:abstractNumId w:val="2"/>
   </w:num>
 </w:numbering>

--- a/Java.docx
+++ b/Java.docx
@@ -3540,6 +3540,68 @@
             </a:graphic>
           </wp:inline>
         </w:drawing>
+      </w:r>
+    </w:p>
+    <w:p>
+      <w:pPr>
+        <w:rPr>
+          <w:rFonts w:ascii="Consolas" w:hAnsi="Consolas"/>
+          <w:sz w:val="24"/>
+          <w:szCs w:val="24"/>
+        </w:rPr>
+      </w:pPr>
+    </w:p>
+    <w:p>
+      <w:pPr>
+        <w:rPr>
+          <w:rFonts w:ascii="Consolas" w:hAnsi="Consolas"/>
+          <w:sz w:val="24"/>
+          <w:szCs w:val="24"/>
+        </w:rPr>
+      </w:pPr>
+    </w:p>
+    <w:p>
+      <w:pPr>
+        <w:rPr>
+          <w:rFonts w:ascii="Consolas" w:hAnsi="Consolas"/>
+          <w:sz w:val="24"/>
+          <w:szCs w:val="24"/>
+        </w:rPr>
+      </w:pPr>
+      <w:r>
+        <w:rPr>
+          <w:rFonts w:ascii="Consolas" w:hAnsi="Consolas"/>
+          <w:sz w:val="24"/>
+          <w:szCs w:val="24"/>
+          <w:highlight w:val="yellow"/>
+        </w:rPr>
+        <w:t>Set:</w:t>
+      </w:r>
+      <w:r>
+        <w:rPr>
+          <w:rFonts w:ascii="Consolas" w:hAnsi="Consolas"/>
+          <w:sz w:val="24"/>
+          <w:szCs w:val="24"/>
+        </w:rPr>
+        <w:t xml:space="preserve"> It allows you to add unique elements, if its complex type you need to override </w:t>
+      </w:r>
+      <w:proofErr w:type="spellStart"/>
+      <w:r>
+        <w:rPr>
+          <w:rFonts w:ascii="Consolas" w:hAnsi="Consolas"/>
+          <w:sz w:val="24"/>
+          <w:szCs w:val="24"/>
+        </w:rPr>
+        <w:t>hashCode</w:t>
+      </w:r>
+      <w:proofErr w:type="spellEnd"/>
+      <w:r>
+        <w:rPr>
+          <w:rFonts w:ascii="Consolas" w:hAnsi="Consolas"/>
+          <w:sz w:val="24"/>
+          <w:szCs w:val="24"/>
+        </w:rPr>
+        <w:t xml:space="preserve"> &amp; equals method of Object</w:t>
       </w:r>
     </w:p>
     <w:p>
